--- a/Template_Files/03_FunctionalSafetyConcept_LaneAssistance_Template.docx
+++ b/Template_Files/03_FunctionalSafetyConcept_LaneAssistance_Template.docx
@@ -1138,6 +1138,8 @@
       <w:r>
         <w:t>Preliminary Architecture</w:t>
       </w:r>
+      <w:bookmarkStart w:id="12" w:name="_GoBack"/>
+      <w:bookmarkEnd w:id="12"/>
     </w:p>
     <w:p>
       <w:pPr>
@@ -1208,8 +1210,8 @@
         <w:pStyle w:val="Heading3"/>
         <w:contextualSpacing w:val="0"/>
       </w:pPr>
-      <w:bookmarkStart w:id="12" w:name="_cqb49updinx4" w:colFirst="0" w:colLast="0"/>
-      <w:bookmarkEnd w:id="12"/>
+      <w:bookmarkStart w:id="13" w:name="_cqb49updinx4" w:colFirst="0" w:colLast="0"/>
+      <w:bookmarkEnd w:id="13"/>
       <w:r>
         <w:t>Description of architecture elements</w:t>
       </w:r>
@@ -1326,16 +1328,16 @@
               <w:widowControl w:val="0"/>
               <w:spacing w:line="240" w:lineRule="auto"/>
             </w:pPr>
-            <w:bookmarkStart w:id="13" w:name="OLE_LINK25"/>
-            <w:bookmarkStart w:id="14" w:name="OLE_LINK26"/>
+            <w:bookmarkStart w:id="14" w:name="OLE_LINK25"/>
+            <w:bookmarkStart w:id="15" w:name="OLE_LINK26"/>
             <w:r>
               <w:t>Take images</w:t>
             </w:r>
             <w:r>
               <w:t xml:space="preserve"> from the road</w:t>
             </w:r>
-            <w:bookmarkEnd w:id="13"/>
             <w:bookmarkEnd w:id="14"/>
+            <w:bookmarkEnd w:id="15"/>
           </w:p>
         </w:tc>
       </w:tr>
@@ -1375,21 +1377,21 @@
               <w:widowControl w:val="0"/>
               <w:spacing w:line="240" w:lineRule="auto"/>
             </w:pPr>
-            <w:bookmarkStart w:id="15" w:name="OLE_LINK27"/>
-            <w:bookmarkStart w:id="16" w:name="OLE_LINK28"/>
+            <w:bookmarkStart w:id="16" w:name="OLE_LINK27"/>
+            <w:bookmarkStart w:id="17" w:name="OLE_LINK28"/>
             <w:r>
               <w:t>Detecting lane lines and determining when the vehicle leaves</w:t>
             </w:r>
             <w:r>
               <w:t xml:space="preserve"> the lane</w:t>
             </w:r>
-            <w:bookmarkEnd w:id="15"/>
             <w:bookmarkEnd w:id="16"/>
+            <w:bookmarkEnd w:id="17"/>
             <w:r>
               <w:t xml:space="preserve">, </w:t>
             </w:r>
-            <w:bookmarkStart w:id="17" w:name="OLE_LINK29"/>
-            <w:bookmarkStart w:id="18" w:name="OLE_LINK30"/>
+            <w:bookmarkStart w:id="18" w:name="OLE_LINK29"/>
+            <w:bookmarkStart w:id="19" w:name="OLE_LINK30"/>
             <w:r>
               <w:t xml:space="preserve">request </w:t>
             </w:r>
@@ -1399,8 +1401,8 @@
             <w:r>
               <w:t>, send appropriate messages to the car display ECU</w:t>
             </w:r>
-            <w:bookmarkEnd w:id="17"/>
             <w:bookmarkEnd w:id="18"/>
+            <w:bookmarkEnd w:id="19"/>
           </w:p>
         </w:tc>
       </w:tr>
@@ -1482,8 +1484,8 @@
               <w:widowControl w:val="0"/>
               <w:spacing w:line="240" w:lineRule="auto"/>
             </w:pPr>
-            <w:bookmarkStart w:id="19" w:name="OLE_LINK33"/>
-            <w:bookmarkStart w:id="20" w:name="OLE_LINK34"/>
+            <w:bookmarkStart w:id="20" w:name="OLE_LINK33"/>
+            <w:bookmarkStart w:id="21" w:name="OLE_LINK34"/>
             <w:r>
               <w:t xml:space="preserve">Process </w:t>
             </w:r>
@@ -1496,8 +1498,8 @@
             <w:r>
               <w:t>and prepare display information</w:t>
             </w:r>
-            <w:bookmarkEnd w:id="19"/>
             <w:bookmarkEnd w:id="20"/>
+            <w:bookmarkEnd w:id="21"/>
           </w:p>
         </w:tc>
       </w:tr>
@@ -1537,13 +1539,13 @@
               <w:widowControl w:val="0"/>
               <w:spacing w:line="240" w:lineRule="auto"/>
             </w:pPr>
-            <w:bookmarkStart w:id="21" w:name="OLE_LINK35"/>
-            <w:bookmarkStart w:id="22" w:name="OLE_LINK36"/>
+            <w:bookmarkStart w:id="22" w:name="OLE_LINK35"/>
+            <w:bookmarkStart w:id="23" w:name="OLE_LINK36"/>
             <w:r>
               <w:t>Measure steering torque on the steering wheel, produced by the driver</w:t>
             </w:r>
-            <w:bookmarkEnd w:id="21"/>
             <w:bookmarkEnd w:id="22"/>
+            <w:bookmarkEnd w:id="23"/>
           </w:p>
         </w:tc>
       </w:tr>
@@ -1583,13 +1585,13 @@
               <w:widowControl w:val="0"/>
               <w:spacing w:line="240" w:lineRule="auto"/>
             </w:pPr>
-            <w:bookmarkStart w:id="23" w:name="OLE_LINK37"/>
-            <w:bookmarkStart w:id="24" w:name="OLE_LINK38"/>
+            <w:bookmarkStart w:id="24" w:name="OLE_LINK37"/>
+            <w:bookmarkStart w:id="25" w:name="OLE_LINK38"/>
             <w:r>
               <w:t>Receive requests from camera sensor ecu, control motor to generate torque to steering wheel, based on measured torque from driver steering torque sensor</w:t>
             </w:r>
-            <w:bookmarkEnd w:id="23"/>
             <w:bookmarkEnd w:id="24"/>
+            <w:bookmarkEnd w:id="25"/>
           </w:p>
         </w:tc>
       </w:tr>
@@ -1629,13 +1631,13 @@
               <w:widowControl w:val="0"/>
               <w:spacing w:line="240" w:lineRule="auto"/>
             </w:pPr>
-            <w:bookmarkStart w:id="25" w:name="OLE_LINK39"/>
-            <w:bookmarkStart w:id="26" w:name="OLE_LINK40"/>
+            <w:bookmarkStart w:id="26" w:name="OLE_LINK39"/>
+            <w:bookmarkStart w:id="27" w:name="OLE_LINK40"/>
             <w:r>
               <w:t>Generate torque to the steering wheel</w:t>
             </w:r>
-            <w:bookmarkEnd w:id="25"/>
             <w:bookmarkEnd w:id="26"/>
+            <w:bookmarkEnd w:id="27"/>
           </w:p>
         </w:tc>
       </w:tr>
@@ -1646,8 +1648,8 @@
         <w:pStyle w:val="Heading1"/>
         <w:contextualSpacing w:val="0"/>
       </w:pPr>
-      <w:bookmarkStart w:id="27" w:name="_v8l7qfui8b16" w:colFirst="0" w:colLast="0"/>
-      <w:bookmarkEnd w:id="27"/>
+      <w:bookmarkStart w:id="28" w:name="_v8l7qfui8b16" w:colFirst="0" w:colLast="0"/>
+      <w:bookmarkEnd w:id="28"/>
       <w:r>
         <w:lastRenderedPageBreak/>
         <w:t>Functional Safety Concept</w:t>
@@ -1715,8 +1717,8 @@
         <w:pStyle w:val="Heading2"/>
         <w:contextualSpacing w:val="0"/>
       </w:pPr>
-      <w:bookmarkStart w:id="28" w:name="_mtn6qbhgsr36" w:colFirst="0" w:colLast="0"/>
-      <w:bookmarkEnd w:id="28"/>
+      <w:bookmarkStart w:id="29" w:name="_mtn6qbhgsr36" w:colFirst="0" w:colLast="0"/>
+      <w:bookmarkEnd w:id="29"/>
       <w:r>
         <w:t>Functional Safety Analysis</w:t>
       </w:r>
@@ -1957,13 +1959,13 @@
               <w:widowControl w:val="0"/>
               <w:spacing w:line="240" w:lineRule="auto"/>
             </w:pPr>
-            <w:bookmarkStart w:id="29" w:name="OLE_LINK13"/>
-            <w:bookmarkStart w:id="30" w:name="OLE_LINK14"/>
+            <w:bookmarkStart w:id="30" w:name="OLE_LINK13"/>
+            <w:bookmarkStart w:id="31" w:name="OLE_LINK14"/>
             <w:r>
               <w:t>Malfunction</w:t>
             </w:r>
-            <w:bookmarkEnd w:id="29"/>
             <w:bookmarkEnd w:id="30"/>
+            <w:bookmarkEnd w:id="31"/>
             <w:r>
               <w:t>_02</w:t>
             </w:r>
@@ -2136,8 +2138,8 @@
         <w:pStyle w:val="Heading2"/>
         <w:contextualSpacing w:val="0"/>
       </w:pPr>
-      <w:bookmarkStart w:id="31" w:name="_frlc9y84ede8" w:colFirst="0" w:colLast="0"/>
-      <w:bookmarkEnd w:id="31"/>
+      <w:bookmarkStart w:id="32" w:name="_frlc9y84ede8" w:colFirst="0" w:colLast="0"/>
+      <w:bookmarkEnd w:id="32"/>
       <w:r>
         <w:t>Functional Safety Requirements</w:t>
       </w:r>
@@ -2325,7 +2327,7 @@
               <w:widowControl w:val="0"/>
               <w:spacing w:line="240" w:lineRule="auto"/>
             </w:pPr>
-            <w:bookmarkStart w:id="32" w:name="_Hlk1928470"/>
+            <w:bookmarkStart w:id="33" w:name="_Hlk1928470"/>
             <w:r>
               <w:t>Functional</w:t>
             </w:r>
@@ -2375,14 +2377,14 @@
             <w:r>
               <w:t xml:space="preserve">The lane keeping item shall ensure that the lane departure oscillating torque amplitude is below </w:t>
             </w:r>
-            <w:bookmarkStart w:id="33" w:name="OLE_LINK3"/>
-            <w:bookmarkStart w:id="34" w:name="OLE_LINK4"/>
+            <w:bookmarkStart w:id="34" w:name="OLE_LINK3"/>
+            <w:bookmarkStart w:id="35" w:name="OLE_LINK4"/>
             <w:proofErr w:type="spellStart"/>
             <w:r>
               <w:t>Max_Torque_Amplitude</w:t>
             </w:r>
-            <w:bookmarkEnd w:id="33"/>
             <w:bookmarkEnd w:id="34"/>
+            <w:bookmarkEnd w:id="35"/>
             <w:proofErr w:type="spellEnd"/>
           </w:p>
         </w:tc>
@@ -2446,27 +2448,27 @@
               <w:widowControl w:val="0"/>
               <w:spacing w:line="240" w:lineRule="auto"/>
             </w:pPr>
-            <w:bookmarkStart w:id="35" w:name="OLE_LINK47"/>
-            <w:bookmarkStart w:id="36" w:name="OLE_LINK48"/>
+            <w:bookmarkStart w:id="36" w:name="OLE_LINK47"/>
+            <w:bookmarkStart w:id="37" w:name="OLE_LINK48"/>
             <w:r>
               <w:t xml:space="preserve">LDW will set the </w:t>
             </w:r>
-            <w:bookmarkStart w:id="37" w:name="OLE_LINK41"/>
-            <w:bookmarkStart w:id="38" w:name="OLE_LINK42"/>
+            <w:bookmarkStart w:id="38" w:name="OLE_LINK41"/>
+            <w:bookmarkStart w:id="39" w:name="OLE_LINK42"/>
             <w:r>
               <w:t xml:space="preserve">oscillating </w:t>
             </w:r>
+            <w:bookmarkEnd w:id="38"/>
+            <w:bookmarkEnd w:id="39"/>
+            <w:r>
+              <w:t>torque to 0.</w:t>
+            </w:r>
+            <w:bookmarkEnd w:id="36"/>
             <w:bookmarkEnd w:id="37"/>
-            <w:bookmarkEnd w:id="38"/>
-            <w:r>
-              <w:t>torque to 0.</w:t>
-            </w:r>
-            <w:bookmarkEnd w:id="35"/>
-            <w:bookmarkEnd w:id="36"/>
           </w:p>
         </w:tc>
       </w:tr>
-      <w:bookmarkEnd w:id="32"/>
+      <w:bookmarkEnd w:id="33"/>
       <w:tr>
         <w:tc>
           <w:tcPr>
@@ -2529,21 +2531,21 @@
             <w:pPr>
               <w:widowControl w:val="0"/>
             </w:pPr>
-            <w:bookmarkStart w:id="39" w:name="OLE_LINK17"/>
-            <w:bookmarkStart w:id="40" w:name="OLE_LINK18"/>
+            <w:bookmarkStart w:id="40" w:name="OLE_LINK17"/>
+            <w:bookmarkStart w:id="41" w:name="OLE_LINK18"/>
             <w:r>
               <w:t xml:space="preserve">The lane keeping item shall ensure that the lane departure oscillating torque frequency is below </w:t>
             </w:r>
-            <w:bookmarkStart w:id="41" w:name="OLE_LINK7"/>
-            <w:bookmarkStart w:id="42" w:name="OLE_LINK8"/>
+            <w:bookmarkStart w:id="42" w:name="OLE_LINK7"/>
+            <w:bookmarkStart w:id="43" w:name="OLE_LINK8"/>
             <w:proofErr w:type="spellStart"/>
             <w:r>
               <w:t>Max_Torque_Frequency</w:t>
             </w:r>
-            <w:bookmarkEnd w:id="39"/>
             <w:bookmarkEnd w:id="40"/>
             <w:bookmarkEnd w:id="41"/>
             <w:bookmarkEnd w:id="42"/>
+            <w:bookmarkEnd w:id="43"/>
             <w:proofErr w:type="spellEnd"/>
           </w:p>
         </w:tc>
@@ -2777,7 +2779,7 @@
               <w:widowControl w:val="0"/>
               <w:spacing w:line="240" w:lineRule="auto"/>
             </w:pPr>
-            <w:bookmarkStart w:id="43" w:name="_Hlk2854702"/>
+            <w:bookmarkStart w:id="44" w:name="_Hlk2854702"/>
             <w:r>
               <w:t>Functional</w:t>
             </w:r>
@@ -2824,8 +2826,8 @@
             <w:pPr>
               <w:widowControl w:val="0"/>
             </w:pPr>
-            <w:bookmarkStart w:id="44" w:name="OLE_LINK5"/>
-            <w:bookmarkStart w:id="45" w:name="OLE_LINK6"/>
+            <w:bookmarkStart w:id="45" w:name="OLE_LINK5"/>
+            <w:bookmarkStart w:id="46" w:name="OLE_LINK6"/>
             <w:r>
               <w:t xml:space="preserve">Validate the </w:t>
             </w:r>
@@ -2840,8 +2842,8 @@
             <w:r>
               <w:t xml:space="preserve"> warn the driver but not too high, so that the driver loses control</w:t>
             </w:r>
-            <w:bookmarkEnd w:id="44"/>
             <w:bookmarkEnd w:id="45"/>
+            <w:bookmarkEnd w:id="46"/>
           </w:p>
         </w:tc>
         <w:tc>
@@ -2920,9 +2922,8 @@
               <w:widowControl w:val="0"/>
               <w:spacing w:line="240" w:lineRule="auto"/>
             </w:pPr>
-            <w:bookmarkStart w:id="46" w:name="_Hlk2855297"/>
-            <w:bookmarkStart w:id="47" w:name="_GoBack" w:colFirst="1" w:colLast="2"/>
-            <w:bookmarkEnd w:id="43"/>
+            <w:bookmarkStart w:id="47" w:name="_Hlk2855297"/>
+            <w:bookmarkEnd w:id="44"/>
             <w:r>
               <w:t>Functional</w:t>
             </w:r>
@@ -3045,7 +3046,6 @@
           </w:p>
         </w:tc>
       </w:tr>
-      <w:bookmarkEnd w:id="46"/>
       <w:bookmarkEnd w:id="47"/>
     </w:tbl>
     <w:p/>
